--- a/21-07-2025 - Jisha - Day 2.docx
+++ b/21-07-2025 - Jisha - Day 2.docx
@@ -1174,86 +1174,13 @@
           <w:szCs w:val="28"/>
         </w:rPr>
         <w:tab/>
-        <w:t>}</w:t>
-      </w:r>
-    </w:p>
-    <w:p>
-      <w:pPr>
-        <w:rPr>
-          <w:sz w:val="28"/>
-          <w:szCs w:val="28"/>
-        </w:rPr>
-      </w:pPr>
-      <w:r>
-        <w:rPr>
-          <w:sz w:val="28"/>
-          <w:szCs w:val="28"/>
-        </w:rPr>
-        <w:tab/>
-        <w:t xml:space="preserve">class Manager extends </w:t>
-      </w:r>
-      <w:proofErr w:type="gramStart"/>
-      <w:r>
-        <w:rPr>
-          <w:sz w:val="28"/>
-          <w:szCs w:val="28"/>
-        </w:rPr>
-        <w:t>Employee{</w:t>
-      </w:r>
-      <w:proofErr w:type="gramEnd"/>
-    </w:p>
-    <w:p>
-      <w:pPr>
-        <w:rPr>
-          <w:sz w:val="28"/>
-          <w:szCs w:val="28"/>
-        </w:rPr>
-      </w:pPr>
-      <w:r>
-        <w:rPr>
-          <w:sz w:val="28"/>
-          <w:szCs w:val="28"/>
-        </w:rPr>
-        <w:tab/>
-      </w:r>
-      <w:r>
-        <w:rPr>
-          <w:sz w:val="28"/>
-          <w:szCs w:val="28"/>
-        </w:rPr>
-        <w:tab/>
-      </w:r>
-      <w:proofErr w:type="spellStart"/>
-      <w:r>
-        <w:rPr>
-          <w:sz w:val="28"/>
-          <w:szCs w:val="28"/>
-        </w:rPr>
-        <w:t>numberOfEmp</w:t>
-      </w:r>
-      <w:proofErr w:type="spellEnd"/>
-    </w:p>
-    <w:p>
-      <w:pPr>
-        <w:rPr>
-          <w:sz w:val="28"/>
-          <w:szCs w:val="28"/>
-        </w:rPr>
-      </w:pPr>
-      <w:r>
-        <w:rPr>
-          <w:sz w:val="28"/>
-          <w:szCs w:val="28"/>
-        </w:rPr>
-        <w:tab/>
-      </w:r>
-      <w:r>
-        <w:rPr>
-          <w:sz w:val="28"/>
-          <w:szCs w:val="28"/>
-        </w:rPr>
-        <w:tab/>
-        <w:t xml:space="preserve">Address add = new </w:t>
+      </w:r>
+      <w:r>
+        <w:rPr>
+          <w:sz w:val="28"/>
+          <w:szCs w:val="28"/>
+        </w:rPr>
+        <w:tab/>
       </w:r>
       <w:proofErr w:type="spellStart"/>
       <w:proofErr w:type="gramStart"/>
@@ -1262,6 +1189,196 @@
           <w:sz w:val="28"/>
           <w:szCs w:val="28"/>
         </w:rPr>
+        <w:t>readEmp</w:t>
+      </w:r>
+      <w:proofErr w:type="spellEnd"/>
+      <w:r>
+        <w:rPr>
+          <w:sz w:val="28"/>
+          <w:szCs w:val="28"/>
+        </w:rPr>
+        <w:t>(</w:t>
+      </w:r>
+      <w:proofErr w:type="gramEnd"/>
+      <w:r>
+        <w:rPr>
+          <w:sz w:val="28"/>
+          <w:szCs w:val="28"/>
+        </w:rPr>
+        <w:t>)</w:t>
+      </w:r>
+    </w:p>
+    <w:p>
+      <w:pPr>
+        <w:rPr>
+          <w:sz w:val="28"/>
+          <w:szCs w:val="28"/>
+        </w:rPr>
+      </w:pPr>
+      <w:r>
+        <w:rPr>
+          <w:sz w:val="28"/>
+          <w:szCs w:val="28"/>
+        </w:rPr>
+        <w:tab/>
+      </w:r>
+      <w:r>
+        <w:rPr>
+          <w:sz w:val="28"/>
+          <w:szCs w:val="28"/>
+        </w:rPr>
+        <w:tab/>
+      </w:r>
+      <w:proofErr w:type="spellStart"/>
+      <w:proofErr w:type="gramStart"/>
+      <w:r>
+        <w:rPr>
+          <w:sz w:val="28"/>
+          <w:szCs w:val="28"/>
+        </w:rPr>
+        <w:t>disEmp</w:t>
+      </w:r>
+      <w:proofErr w:type="spellEnd"/>
+      <w:r>
+        <w:rPr>
+          <w:sz w:val="28"/>
+          <w:szCs w:val="28"/>
+        </w:rPr>
+        <w:t>(</w:t>
+      </w:r>
+      <w:proofErr w:type="gramEnd"/>
+      <w:r>
+        <w:rPr>
+          <w:sz w:val="28"/>
+          <w:szCs w:val="28"/>
+        </w:rPr>
+        <w:t>);</w:t>
+      </w:r>
+    </w:p>
+    <w:p>
+      <w:pPr>
+        <w:rPr>
+          <w:sz w:val="28"/>
+          <w:szCs w:val="28"/>
+        </w:rPr>
+      </w:pPr>
+      <w:r>
+        <w:rPr>
+          <w:sz w:val="28"/>
+          <w:szCs w:val="28"/>
+        </w:rPr>
+        <w:tab/>
+      </w:r>
+      <w:r>
+        <w:rPr>
+          <w:sz w:val="28"/>
+          <w:szCs w:val="28"/>
+        </w:rPr>
+        <w:tab/>
+        <w:t xml:space="preserve">Scanner object </w:t>
+      </w:r>
+    </w:p>
+    <w:p>
+      <w:pPr>
+        <w:rPr>
+          <w:sz w:val="28"/>
+          <w:szCs w:val="28"/>
+        </w:rPr>
+      </w:pPr>
+      <w:r>
+        <w:rPr>
+          <w:sz w:val="28"/>
+          <w:szCs w:val="28"/>
+        </w:rPr>
+        <w:tab/>
+        <w:t>}</w:t>
+      </w:r>
+    </w:p>
+    <w:p>
+      <w:pPr>
+        <w:rPr>
+          <w:sz w:val="28"/>
+          <w:szCs w:val="28"/>
+        </w:rPr>
+      </w:pPr>
+      <w:r>
+        <w:rPr>
+          <w:sz w:val="28"/>
+          <w:szCs w:val="28"/>
+        </w:rPr>
+        <w:tab/>
+        <w:t xml:space="preserve">class Manager extends </w:t>
+      </w:r>
+      <w:proofErr w:type="gramStart"/>
+      <w:r>
+        <w:rPr>
+          <w:sz w:val="28"/>
+          <w:szCs w:val="28"/>
+        </w:rPr>
+        <w:t>Employee{</w:t>
+      </w:r>
+      <w:proofErr w:type="gramEnd"/>
+    </w:p>
+    <w:p>
+      <w:pPr>
+        <w:rPr>
+          <w:sz w:val="28"/>
+          <w:szCs w:val="28"/>
+        </w:rPr>
+      </w:pPr>
+      <w:r>
+        <w:rPr>
+          <w:sz w:val="28"/>
+          <w:szCs w:val="28"/>
+        </w:rPr>
+        <w:tab/>
+      </w:r>
+      <w:r>
+        <w:rPr>
+          <w:sz w:val="28"/>
+          <w:szCs w:val="28"/>
+        </w:rPr>
+        <w:tab/>
+      </w:r>
+      <w:proofErr w:type="spellStart"/>
+      <w:r>
+        <w:rPr>
+          <w:sz w:val="28"/>
+          <w:szCs w:val="28"/>
+        </w:rPr>
+        <w:t>numberOfEmp</w:t>
+      </w:r>
+      <w:proofErr w:type="spellEnd"/>
+    </w:p>
+    <w:p>
+      <w:pPr>
+        <w:rPr>
+          <w:sz w:val="28"/>
+          <w:szCs w:val="28"/>
+        </w:rPr>
+      </w:pPr>
+      <w:r>
+        <w:rPr>
+          <w:sz w:val="28"/>
+          <w:szCs w:val="28"/>
+        </w:rPr>
+        <w:tab/>
+      </w:r>
+      <w:r>
+        <w:rPr>
+          <w:sz w:val="28"/>
+          <w:szCs w:val="28"/>
+        </w:rPr>
+        <w:tab/>
+        <w:t xml:space="preserve">Address add = new </w:t>
+      </w:r>
+      <w:proofErr w:type="spellStart"/>
+      <w:proofErr w:type="gramStart"/>
+      <w:r>
+        <w:rPr>
+          <w:sz w:val="28"/>
+          <w:szCs w:val="28"/>
+        </w:rPr>
         <w:t>Addres</w:t>
       </w:r>
       <w:proofErr w:type="spellEnd"/>
@@ -1294,6 +1411,100 @@
           <w:szCs w:val="28"/>
         </w:rPr>
         <w:tab/>
+      </w:r>
+      <w:r>
+        <w:rPr>
+          <w:sz w:val="28"/>
+          <w:szCs w:val="28"/>
+        </w:rPr>
+        <w:tab/>
+      </w:r>
+      <w:proofErr w:type="spellStart"/>
+      <w:proofErr w:type="gramStart"/>
+      <w:r>
+        <w:rPr>
+          <w:sz w:val="28"/>
+          <w:szCs w:val="28"/>
+        </w:rPr>
+        <w:t>readManager</w:t>
+      </w:r>
+      <w:proofErr w:type="spellEnd"/>
+      <w:r>
+        <w:rPr>
+          <w:sz w:val="28"/>
+          <w:szCs w:val="28"/>
+        </w:rPr>
+        <w:t>(</w:t>
+      </w:r>
+      <w:proofErr w:type="gramEnd"/>
+      <w:r>
+        <w:rPr>
+          <w:sz w:val="28"/>
+          <w:szCs w:val="28"/>
+        </w:rPr>
+        <w:t>)</w:t>
+      </w:r>
+    </w:p>
+    <w:p>
+      <w:pPr>
+        <w:rPr>
+          <w:sz w:val="28"/>
+          <w:szCs w:val="28"/>
+        </w:rPr>
+      </w:pPr>
+      <w:r>
+        <w:rPr>
+          <w:sz w:val="28"/>
+          <w:szCs w:val="28"/>
+        </w:rPr>
+        <w:tab/>
+      </w:r>
+      <w:r>
+        <w:rPr>
+          <w:sz w:val="28"/>
+          <w:szCs w:val="28"/>
+        </w:rPr>
+        <w:tab/>
+      </w:r>
+      <w:proofErr w:type="spellStart"/>
+      <w:proofErr w:type="gramStart"/>
+      <w:r>
+        <w:rPr>
+          <w:sz w:val="28"/>
+          <w:szCs w:val="28"/>
+        </w:rPr>
+        <w:t>disManager</w:t>
+      </w:r>
+      <w:proofErr w:type="spellEnd"/>
+      <w:r>
+        <w:rPr>
+          <w:sz w:val="28"/>
+          <w:szCs w:val="28"/>
+        </w:rPr>
+        <w:t>(</w:t>
+      </w:r>
+      <w:proofErr w:type="gramEnd"/>
+      <w:r>
+        <w:rPr>
+          <w:sz w:val="28"/>
+          <w:szCs w:val="28"/>
+        </w:rPr>
+        <w:t xml:space="preserve">) </w:t>
+      </w:r>
+    </w:p>
+    <w:p>
+      <w:pPr>
+        <w:rPr>
+          <w:sz w:val="28"/>
+          <w:szCs w:val="28"/>
+        </w:rPr>
+      </w:pPr>
+      <w:r>
+        <w:rPr>
+          <w:sz w:val="28"/>
+          <w:szCs w:val="28"/>
+        </w:rPr>
+        <w:tab/>
         <w:t>}</w:t>
       </w:r>
     </w:p>
@@ -1366,6 +1577,100 @@
           <w:szCs w:val="28"/>
         </w:rPr>
         <w:tab/>
+      </w:r>
+      <w:r>
+        <w:rPr>
+          <w:sz w:val="28"/>
+          <w:szCs w:val="28"/>
+        </w:rPr>
+        <w:tab/>
+      </w:r>
+      <w:proofErr w:type="spellStart"/>
+      <w:proofErr w:type="gramStart"/>
+      <w:r>
+        <w:rPr>
+          <w:sz w:val="28"/>
+          <w:szCs w:val="28"/>
+        </w:rPr>
+        <w:t>readDev</w:t>
+      </w:r>
+      <w:proofErr w:type="spellEnd"/>
+      <w:r>
+        <w:rPr>
+          <w:sz w:val="28"/>
+          <w:szCs w:val="28"/>
+        </w:rPr>
+        <w:t>(</w:t>
+      </w:r>
+      <w:proofErr w:type="gramEnd"/>
+      <w:r>
+        <w:rPr>
+          <w:sz w:val="28"/>
+          <w:szCs w:val="28"/>
+        </w:rPr>
+        <w:t>)</w:t>
+      </w:r>
+    </w:p>
+    <w:p>
+      <w:pPr>
+        <w:rPr>
+          <w:sz w:val="28"/>
+          <w:szCs w:val="28"/>
+        </w:rPr>
+      </w:pPr>
+      <w:r>
+        <w:rPr>
+          <w:sz w:val="28"/>
+          <w:szCs w:val="28"/>
+        </w:rPr>
+        <w:tab/>
+      </w:r>
+      <w:r>
+        <w:rPr>
+          <w:sz w:val="28"/>
+          <w:szCs w:val="28"/>
+        </w:rPr>
+        <w:tab/>
+      </w:r>
+      <w:proofErr w:type="spellStart"/>
+      <w:proofErr w:type="gramStart"/>
+      <w:r>
+        <w:rPr>
+          <w:sz w:val="28"/>
+          <w:szCs w:val="28"/>
+        </w:rPr>
+        <w:t>disDev</w:t>
+      </w:r>
+      <w:proofErr w:type="spellEnd"/>
+      <w:r>
+        <w:rPr>
+          <w:sz w:val="28"/>
+          <w:szCs w:val="28"/>
+        </w:rPr>
+        <w:t>(</w:t>
+      </w:r>
+      <w:proofErr w:type="gramEnd"/>
+      <w:r>
+        <w:rPr>
+          <w:sz w:val="28"/>
+          <w:szCs w:val="28"/>
+        </w:rPr>
+        <w:t>)</w:t>
+      </w:r>
+    </w:p>
+    <w:p>
+      <w:pPr>
+        <w:rPr>
+          <w:sz w:val="28"/>
+          <w:szCs w:val="28"/>
+        </w:rPr>
+      </w:pPr>
+      <w:r>
+        <w:rPr>
+          <w:sz w:val="28"/>
+          <w:szCs w:val="28"/>
+        </w:rPr>
+        <w:tab/>
         <w:t>}</w:t>
       </w:r>
     </w:p>
@@ -1450,6 +1755,100 @@
     </w:p>
     <w:p>
       <w:pPr>
+        <w:rPr>
+          <w:sz w:val="28"/>
+          <w:szCs w:val="28"/>
+        </w:rPr>
+      </w:pPr>
+      <w:r>
+        <w:rPr>
+          <w:sz w:val="28"/>
+          <w:szCs w:val="28"/>
+        </w:rPr>
+        <w:tab/>
+      </w:r>
+      <w:r>
+        <w:rPr>
+          <w:sz w:val="28"/>
+          <w:szCs w:val="28"/>
+        </w:rPr>
+        <w:tab/>
+      </w:r>
+      <w:proofErr w:type="spellStart"/>
+      <w:proofErr w:type="gramStart"/>
+      <w:r>
+        <w:rPr>
+          <w:sz w:val="28"/>
+          <w:szCs w:val="28"/>
+        </w:rPr>
+        <w:t>readPManager</w:t>
+      </w:r>
+      <w:proofErr w:type="spellEnd"/>
+      <w:r>
+        <w:rPr>
+          <w:sz w:val="28"/>
+          <w:szCs w:val="28"/>
+        </w:rPr>
+        <w:t>(</w:t>
+      </w:r>
+      <w:proofErr w:type="gramEnd"/>
+      <w:r>
+        <w:rPr>
+          <w:sz w:val="28"/>
+          <w:szCs w:val="28"/>
+        </w:rPr>
+        <w:t>)</w:t>
+      </w:r>
+    </w:p>
+    <w:p>
+      <w:pPr>
+        <w:rPr>
+          <w:sz w:val="28"/>
+          <w:szCs w:val="28"/>
+        </w:rPr>
+      </w:pPr>
+      <w:r>
+        <w:rPr>
+          <w:sz w:val="28"/>
+          <w:szCs w:val="28"/>
+        </w:rPr>
+        <w:tab/>
+      </w:r>
+      <w:r>
+        <w:rPr>
+          <w:sz w:val="28"/>
+          <w:szCs w:val="28"/>
+        </w:rPr>
+        <w:tab/>
+      </w:r>
+      <w:proofErr w:type="spellStart"/>
+      <w:proofErr w:type="gramStart"/>
+      <w:r>
+        <w:rPr>
+          <w:sz w:val="28"/>
+          <w:szCs w:val="28"/>
+        </w:rPr>
+        <w:t>disPManager</w:t>
+      </w:r>
+      <w:proofErr w:type="spellEnd"/>
+      <w:r>
+        <w:rPr>
+          <w:sz w:val="28"/>
+          <w:szCs w:val="28"/>
+        </w:rPr>
+        <w:t>(</w:t>
+      </w:r>
+      <w:proofErr w:type="gramEnd"/>
+      <w:r>
+        <w:rPr>
+          <w:sz w:val="28"/>
+          <w:szCs w:val="28"/>
+        </w:rPr>
+        <w:t>);</w:t>
+      </w:r>
+    </w:p>
+    <w:p>
+      <w:pPr>
         <w:ind w:firstLine="720"/>
         <w:rPr>
           <w:sz w:val="28"/>
@@ -1461,6 +1860,7 @@
           <w:sz w:val="28"/>
           <w:szCs w:val="28"/>
         </w:rPr>
+        <w:lastRenderedPageBreak/>
         <w:t>}</w:t>
       </w:r>
     </w:p>
@@ -1501,6 +1901,123 @@
         </w:rPr>
         <w:tab/>
         <w:t xml:space="preserve">city and state </w:t>
+      </w:r>
+    </w:p>
+    <w:p>
+      <w:pPr>
+        <w:rPr>
+          <w:sz w:val="28"/>
+          <w:szCs w:val="28"/>
+        </w:rPr>
+      </w:pPr>
+      <w:r>
+        <w:rPr>
+          <w:sz w:val="28"/>
+          <w:szCs w:val="28"/>
+        </w:rPr>
+        <w:tab/>
+      </w:r>
+      <w:r>
+        <w:rPr>
+          <w:sz w:val="28"/>
+          <w:szCs w:val="28"/>
+        </w:rPr>
+        <w:tab/>
+        <w:t xml:space="preserve">Scanner </w:t>
+      </w:r>
+    </w:p>
+    <w:p>
+      <w:pPr>
+        <w:rPr>
+          <w:sz w:val="28"/>
+          <w:szCs w:val="28"/>
+        </w:rPr>
+      </w:pPr>
+      <w:r>
+        <w:rPr>
+          <w:sz w:val="28"/>
+          <w:szCs w:val="28"/>
+        </w:rPr>
+        <w:tab/>
+      </w:r>
+      <w:r>
+        <w:rPr>
+          <w:sz w:val="28"/>
+          <w:szCs w:val="28"/>
+        </w:rPr>
+        <w:tab/>
+      </w:r>
+      <w:proofErr w:type="spellStart"/>
+      <w:proofErr w:type="gramStart"/>
+      <w:r>
+        <w:rPr>
+          <w:sz w:val="28"/>
+          <w:szCs w:val="28"/>
+        </w:rPr>
+        <w:t>readAdd</w:t>
+      </w:r>
+      <w:proofErr w:type="spellEnd"/>
+      <w:r>
+        <w:rPr>
+          <w:sz w:val="28"/>
+          <w:szCs w:val="28"/>
+        </w:rPr>
+        <w:t>(</w:t>
+      </w:r>
+      <w:proofErr w:type="gramEnd"/>
+      <w:r>
+        <w:rPr>
+          <w:sz w:val="28"/>
+          <w:szCs w:val="28"/>
+        </w:rPr>
+        <w:t>)</w:t>
+      </w:r>
+    </w:p>
+    <w:p>
+      <w:pPr>
+        <w:rPr>
+          <w:sz w:val="28"/>
+          <w:szCs w:val="28"/>
+        </w:rPr>
+      </w:pPr>
+      <w:r>
+        <w:rPr>
+          <w:sz w:val="28"/>
+          <w:szCs w:val="28"/>
+        </w:rPr>
+        <w:tab/>
+      </w:r>
+      <w:r>
+        <w:rPr>
+          <w:sz w:val="28"/>
+          <w:szCs w:val="28"/>
+        </w:rPr>
+        <w:tab/>
+      </w:r>
+      <w:proofErr w:type="spellStart"/>
+      <w:proofErr w:type="gramStart"/>
+      <w:r>
+        <w:rPr>
+          <w:sz w:val="28"/>
+          <w:szCs w:val="28"/>
+        </w:rPr>
+        <w:t>disAdd</w:t>
+      </w:r>
+      <w:proofErr w:type="spellEnd"/>
+      <w:r>
+        <w:rPr>
+          <w:sz w:val="28"/>
+          <w:szCs w:val="28"/>
+        </w:rPr>
+        <w:t>(</w:t>
+      </w:r>
+      <w:proofErr w:type="gramEnd"/>
+      <w:r>
+        <w:rPr>
+          <w:sz w:val="28"/>
+          <w:szCs w:val="28"/>
+        </w:rPr>
+        <w:t>)</w:t>
       </w:r>
     </w:p>
     <w:p>
@@ -1573,7 +2090,6 @@
           <w:sz w:val="28"/>
           <w:szCs w:val="28"/>
         </w:rPr>
-        <w:lastRenderedPageBreak/>
         <w:tab/>
       </w:r>
       <w:proofErr w:type="gramStart"/>
@@ -1879,6 +2395,7 @@
           <w:sz w:val="28"/>
           <w:szCs w:val="28"/>
         </w:rPr>
+        <w:lastRenderedPageBreak/>
         <w:t xml:space="preserve">Abstract class can contain normal as well as abstract method. </w:t>
       </w:r>
     </w:p>
@@ -2182,7 +2699,6 @@
           <w:sz w:val="28"/>
           <w:szCs w:val="28"/>
         </w:rPr>
-        <w:lastRenderedPageBreak/>
         <w:t xml:space="preserve">static </w:t>
       </w:r>
     </w:p>
@@ -2500,6 +3016,7 @@
           <w:sz w:val="28"/>
           <w:szCs w:val="28"/>
         </w:rPr>
+        <w:lastRenderedPageBreak/>
         <w:t xml:space="preserve">interface </w:t>
       </w:r>
       <w:proofErr w:type="spellStart"/>
@@ -2911,7 +3428,6 @@
           <w:sz w:val="28"/>
           <w:szCs w:val="28"/>
         </w:rPr>
-        <w:lastRenderedPageBreak/>
         <w:t xml:space="preserve">Interface </w:t>
       </w:r>
       <w:r>
